--- a/chat.docx
+++ b/chat.docx
@@ -10,8 +10,25 @@
           <w:numId w:val="1"/>
         </w:numPr>
       </w:pPr>
+      <w:hyperlink r:id="rId5" w:history="1">
+        <w:r>
+          <w:rPr>
+            <w:rStyle w:val="-"/>
+          </w:rPr>
+          <w:t>https://github.com/faizandarwesh/Food-Ordering-App</w:t>
+        </w:r>
+      </w:hyperlink>
+    </w:p>
+    <w:p>
+      <w:pPr>
+        <w:pStyle w:val="a3"/>
+        <w:numPr>
+          <w:ilvl w:val="0"/>
+          <w:numId w:val="1"/>
+        </w:numPr>
+      </w:pPr>
       <w:r>
-        <w:t>https://github.com/faizandarwesh/Food-Ordering-App</w:t>
+        <w:t>https://o7planning.org/en/10415/android-tutorial-for-beginners-hello-android</w:t>
       </w:r>
     </w:p>
     <w:sectPr>
@@ -582,6 +599,29 @@
       <w:contextualSpacing/>
     </w:pPr>
   </w:style>
+  <w:style w:type="character" w:styleId="-">
+    <w:name w:val="Hyperlink"/>
+    <w:basedOn w:val="a0"/>
+    <w:uiPriority w:val="99"/>
+    <w:unhideWhenUsed/>
+    <w:rsid w:val="00784C46"/>
+    <w:rPr>
+      <w:color w:val="0563C1" w:themeColor="hyperlink"/>
+      <w:u w:val="single"/>
+    </w:rPr>
+  </w:style>
+  <w:style w:type="character" w:styleId="a4">
+    <w:name w:val="Unresolved Mention"/>
+    <w:basedOn w:val="a0"/>
+    <w:uiPriority w:val="99"/>
+    <w:semiHidden/>
+    <w:unhideWhenUsed/>
+    <w:rsid w:val="00784C46"/>
+    <w:rPr>
+      <w:color w:val="605E5C"/>
+      <w:shd w:val="clear" w:color="auto" w:fill="E1DFDD"/>
+    </w:rPr>
+  </w:style>
 </w:styles>
 </file>
 

--- a/chat.docx
+++ b/chat.docx
@@ -27,9 +27,40 @@
           <w:numId w:val="1"/>
         </w:numPr>
       </w:pPr>
-      <w:r>
-        <w:t>https://o7planning.org/en/10415/android-tutorial-for-beginners-hello-android</w:t>
-      </w:r>
+      <w:hyperlink r:id="rId6" w:history="1">
+        <w:r>
+          <w:rPr>
+            <w:rStyle w:val="-"/>
+          </w:rPr>
+          <w:t>https://o7planning.org/en/10415/android-tutorial-for-beginners-hello-android</w:t>
+        </w:r>
+      </w:hyperlink>
+    </w:p>
+    <w:p>
+      <w:pPr>
+        <w:pStyle w:val="a3"/>
+        <w:numPr>
+          <w:ilvl w:val="0"/>
+          <w:numId w:val="1"/>
+        </w:numPr>
+      </w:pPr>
+      <w:hyperlink r:id="rId7" w:history="1">
+        <w:r>
+          <w:rPr>
+            <w:rStyle w:val="-"/>
+          </w:rPr>
+          <w:t>https://o7planning.org/12631/android-popupmenu</w:t>
+        </w:r>
+      </w:hyperlink>
+    </w:p>
+    <w:p>
+      <w:pPr>
+        <w:pStyle w:val="a3"/>
+        <w:numPr>
+          <w:ilvl w:val="0"/>
+          <w:numId w:val="1"/>
+        </w:numPr>
+      </w:pPr>
     </w:p>
     <w:sectPr>
       <w:pgSz w:w="12240" w:h="15840"/>

--- a/chat.docx
+++ b/chat.docx
@@ -61,6 +61,23 @@
           <w:numId w:val="1"/>
         </w:numPr>
       </w:pPr>
+      <w:hyperlink r:id="rId8" w:history="1">
+        <w:r>
+          <w:rPr>
+            <w:rStyle w:val="-"/>
+          </w:rPr>
+          <w:t>https://www.youtube.com/watch?v=iF9PYjn3Gvg&amp;ab_channel=TheCodeNest</w:t>
+        </w:r>
+      </w:hyperlink>
+      <w:r>
+        <w:t xml:space="preserve"> </w:t>
+      </w:r>
+      <w:r>
+        <w:rPr>
+          <w:color w:val="FF0000"/>
+        </w:rPr>
+        <w:t>(food Order app tutorial)</w:t>
+      </w:r>
     </w:p>
     <w:sectPr>
       <w:pgSz w:w="12240" w:h="15840"/>

--- a/chat.docx
+++ b/chat.docx
@@ -77,6 +77,26 @@
           <w:color w:val="FF0000"/>
         </w:rPr>
         <w:t>(food Order app tutorial)</w:t>
+      </w:r>
+    </w:p>
+    <w:p>
+      <w:pPr>
+        <w:pStyle w:val="a3"/>
+        <w:numPr>
+          <w:ilvl w:val="0"/>
+          <w:numId w:val="1"/>
+        </w:numPr>
+      </w:pPr>
+      <w:hyperlink r:id="rId9" w:history="1">
+        <w:r>
+          <w:rPr>
+            <w:rStyle w:val="-"/>
+          </w:rPr>
+          <w:t>https://www.youtube.com/watch?v=bgIUdb-7Rqo&amp;ab_channel=CodinginFlow</w:t>
+        </w:r>
+      </w:hyperlink>
+      <w:r>
+        <w:t xml:space="preserve"> (new active)</w:t>
       </w:r>
     </w:p>
     <w:sectPr>

--- a/chat.docx
+++ b/chat.docx
@@ -10,14 +10,27 @@
           <w:numId w:val="1"/>
         </w:numPr>
       </w:pPr>
-      <w:hyperlink r:id="rId5" w:history="1">
-        <w:r>
-          <w:rPr>
-            <w:rStyle w:val="-"/>
-          </w:rPr>
-          <w:t>https://github.com/faizandarwesh/Food-Ordering-App</w:t>
-        </w:r>
-      </w:hyperlink>
+      <w:r>
+        <w:fldChar w:fldCharType="begin"/>
+      </w:r>
+      <w:r>
+        <w:instrText xml:space="preserve"> HYPERLINK "https://github.com/faizandarwesh/Food-Ordering-App" </w:instrText>
+      </w:r>
+      <w:r>
+        <w:fldChar w:fldCharType="separate"/>
+      </w:r>
+      <w:r>
+        <w:rPr>
+          <w:rStyle w:val="-"/>
+        </w:rPr>
+        <w:t>https://github.com/faizandarwesh/Food-Ordering-App</w:t>
+      </w:r>
+      <w:r>
+        <w:rPr>
+          <w:rStyle w:val="-"/>
+        </w:rPr>
+        <w:fldChar w:fldCharType="end"/>
+      </w:r>
     </w:p>
     <w:p>
       <w:pPr>
@@ -27,7 +40,7 @@
           <w:numId w:val="1"/>
         </w:numPr>
       </w:pPr>
-      <w:hyperlink r:id="rId6" w:history="1">
+      <w:hyperlink r:id="rId5" w:history="1">
         <w:r>
           <w:rPr>
             <w:rStyle w:val="-"/>
@@ -44,7 +57,7 @@
           <w:numId w:val="1"/>
         </w:numPr>
       </w:pPr>
-      <w:hyperlink r:id="rId7" w:history="1">
+      <w:hyperlink r:id="rId6" w:history="1">
         <w:r>
           <w:rPr>
             <w:rStyle w:val="-"/>
@@ -61,7 +74,7 @@
           <w:numId w:val="1"/>
         </w:numPr>
       </w:pPr>
-      <w:hyperlink r:id="rId8" w:history="1">
+      <w:hyperlink r:id="rId7" w:history="1">
         <w:r>
           <w:rPr>
             <w:rStyle w:val="-"/>
@@ -87,7 +100,7 @@
           <w:numId w:val="1"/>
         </w:numPr>
       </w:pPr>
-      <w:hyperlink r:id="rId9" w:history="1">
+      <w:hyperlink r:id="rId8" w:history="1">
         <w:r>
           <w:rPr>
             <w:rStyle w:val="-"/>
@@ -96,7 +109,48 @@
         </w:r>
       </w:hyperlink>
       <w:r>
-        <w:t xml:space="preserve"> (new active)</w:t>
+        <w:t xml:space="preserve"> </w:t>
+      </w:r>
+      <w:r>
+        <w:rPr>
+          <w:color w:val="FF0000"/>
+        </w:rPr>
+        <w:t>(new active</w:t>
+      </w:r>
+      <w:r>
+        <w:t>)</w:t>
+      </w:r>
+    </w:p>
+    <w:p>
+      <w:pPr>
+        <w:pStyle w:val="a3"/>
+        <w:numPr>
+          <w:ilvl w:val="0"/>
+          <w:numId w:val="1"/>
+        </w:numPr>
+      </w:pPr>
+      <w:proofErr w:type="gramStart"/>
+      <w:r>
+        <w:t>https://www.youtube.com/watch?v=7LMRUQqw5gM&amp;ab_channel=JustCodeIt-%D8%A8%D8%A7%D9%84%D8%B9%D8%B1%D8%A8%D9%8A%D8%A9</w:t>
+      </w:r>
+      <w:r>
+        <w:t xml:space="preserve"> </w:t>
+      </w:r>
+      <w:r>
+        <w:t xml:space="preserve"> </w:t>
+      </w:r>
+      <w:r>
+        <w:rPr>
+          <w:color w:val="FF0000"/>
+        </w:rPr>
+        <w:t>(</w:t>
+      </w:r>
+      <w:proofErr w:type="gramEnd"/>
+      <w:r>
+        <w:rPr>
+          <w:color w:val="FF0000"/>
+        </w:rPr>
+        <w:t>new active)</w:t>
       </w:r>
     </w:p>
     <w:sectPr>

--- a/chat.docx
+++ b/chat.docx
@@ -131,10 +131,7 @@
       </w:pPr>
       <w:proofErr w:type="gramStart"/>
       <w:r>
-        <w:t>https://www.youtube.com/watch?v=7LMRUQqw5gM&amp;ab_channel=JustCodeIt-%D8%A8%D8%A7%D9%84%D8%B9%D8%B1%D8%A8%D9%8A%D8%A9</w:t>
-      </w:r>
-      <w:r>
-        <w:t xml:space="preserve"> </w:t>
+        <w:t xml:space="preserve">https://www.youtube.com/watch?v=7LMRUQqw5gM&amp;ab_channel=JustCodeIt-%D8%A8%D8%A7%D9%84%D8%B9%D8%B1%D8%A8%D9%8A%D8%A9 </w:t>
       </w:r>
       <w:r>
         <w:t xml:space="preserve"> </w:t>
@@ -152,6 +149,52 @@
         </w:rPr>
         <w:t>new active)</w:t>
       </w:r>
+    </w:p>
+    <w:p>
+      <w:pPr>
+        <w:pStyle w:val="a3"/>
+        <w:numPr>
+          <w:ilvl w:val="0"/>
+          <w:numId w:val="1"/>
+        </w:numPr>
+      </w:pPr>
+      <w:hyperlink r:id="rId9" w:history="1">
+        <w:r>
+          <w:rPr>
+            <w:rStyle w:val="-"/>
+          </w:rPr>
+          <w:t>https://www.youtube.com/watch?v=fn5OlqQuOCk&amp;ab_channel=FilipVujovic(popup1_)</w:t>
+        </w:r>
+      </w:hyperlink>
+    </w:p>
+    <w:p>
+      <w:pPr>
+        <w:pStyle w:val="a3"/>
+        <w:numPr>
+          <w:ilvl w:val="0"/>
+          <w:numId w:val="1"/>
+        </w:numPr>
+      </w:pPr>
+      <w:hyperlink r:id="rId10" w:history="1">
+        <w:r>
+          <w:rPr>
+            <w:rStyle w:val="-"/>
+          </w:rPr>
+          <w:t>https://www.youtube.com/watch?v=0DH2tZjJtm0&amp;ab_channel=AwsRh</w:t>
+        </w:r>
+      </w:hyperlink>
+      <w:r>
+        <w:t xml:space="preserve"> (popup_2)</w:t>
+      </w:r>
+    </w:p>
+    <w:p>
+      <w:pPr>
+        <w:pStyle w:val="a3"/>
+        <w:numPr>
+          <w:ilvl w:val="0"/>
+          <w:numId w:val="1"/>
+        </w:numPr>
+      </w:pPr>
     </w:p>
     <w:sectPr>
       <w:pgSz w:w="12240" w:h="15840"/>
